--- a/Infrrd Assignment Short.docx
+++ b/Infrrd Assignment Short.docx
@@ -13,7 +13,6 @@
           <w:lang w:val="en-US"/>
         </w:rPr>
       </w:pPr>
-      <w:proofErr w:type="spellStart"/>
       <w:r>
         <w:rPr>
           <w:b/>
@@ -22,18 +21,7 @@
           <w:szCs w:val="36"/>
           <w:lang w:val="en-US"/>
         </w:rPr>
-        <w:t>Infrrd</w:t>
-      </w:r>
-      <w:proofErr w:type="spellEnd"/>
-      <w:r>
-        <w:rPr>
-          <w:b/>
-          <w:bCs/>
-          <w:sz w:val="36"/>
-          <w:szCs w:val="36"/>
-          <w:lang w:val="en-US"/>
-        </w:rPr>
-        <w:t xml:space="preserve"> Assignment</w:t>
+        <w:t>Infrrd Assignment</w:t>
       </w:r>
     </w:p>
     <w:p>
@@ -167,25 +155,7 @@
           <w:szCs w:val="28"/>
           <w:lang w:val="en-US"/>
         </w:rPr>
-        <w:t xml:space="preserve">Need for </w:t>
-      </w:r>
-      <w:proofErr w:type="spellStart"/>
-      <w:r>
-        <w:rPr>
-          <w:sz w:val="28"/>
-          <w:szCs w:val="28"/>
-          <w:lang w:val="en-US"/>
-        </w:rPr>
-        <w:t>UnderSampling</w:t>
-      </w:r>
-      <w:proofErr w:type="spellEnd"/>
-      <w:r>
-        <w:rPr>
-          <w:sz w:val="28"/>
-          <w:szCs w:val="28"/>
-          <w:lang w:val="en-US"/>
-        </w:rPr>
-        <w:t>.</w:t>
+        <w:t>Need for UnderSampling.</w:t>
       </w:r>
     </w:p>
     <w:p>
@@ -250,43 +220,7 @@
           <w:szCs w:val="28"/>
           <w:lang w:val="en-US"/>
         </w:rPr>
-        <w:t xml:space="preserve">Replaced features: coordinate of </w:t>
-      </w:r>
-      <w:proofErr w:type="spellStart"/>
-      <w:r>
-        <w:rPr>
-          <w:sz w:val="28"/>
-          <w:szCs w:val="28"/>
-          <w:lang w:val="en-US"/>
-        </w:rPr>
-        <w:t>top_left</w:t>
-      </w:r>
-      <w:proofErr w:type="spellEnd"/>
-      <w:r>
-        <w:rPr>
-          <w:sz w:val="28"/>
-          <w:szCs w:val="28"/>
-          <w:lang w:val="en-US"/>
-        </w:rPr>
-        <w:t xml:space="preserve"> and </w:t>
-      </w:r>
-      <w:proofErr w:type="spellStart"/>
-      <w:r>
-        <w:rPr>
-          <w:sz w:val="28"/>
-          <w:szCs w:val="28"/>
-          <w:lang w:val="en-US"/>
-        </w:rPr>
-        <w:t>bottom_right</w:t>
-      </w:r>
-      <w:proofErr w:type="spellEnd"/>
-      <w:r>
-        <w:rPr>
-          <w:sz w:val="28"/>
-          <w:szCs w:val="28"/>
-          <w:lang w:val="en-US"/>
-        </w:rPr>
-        <w:t xml:space="preserve"> replaced by the coordinate of their centers.</w:t>
+        <w:t>Replaced features: coordinate of top_left and bottom_right replaced by the coordinate of their centers.</w:t>
       </w:r>
     </w:p>
     <w:p>
@@ -308,61 +242,7 @@
           <w:szCs w:val="28"/>
           <w:lang w:val="en-US"/>
         </w:rPr>
-        <w:t xml:space="preserve">Added a feature named </w:t>
-      </w:r>
-      <w:proofErr w:type="spellStart"/>
-      <w:r>
-        <w:rPr>
-          <w:sz w:val="28"/>
-          <w:szCs w:val="28"/>
-          <w:lang w:val="en-US"/>
-        </w:rPr>
-        <w:t>index_len</w:t>
-      </w:r>
-      <w:proofErr w:type="spellEnd"/>
-      <w:r>
-        <w:rPr>
-          <w:sz w:val="28"/>
-          <w:szCs w:val="28"/>
-          <w:lang w:val="en-US"/>
-        </w:rPr>
-        <w:t xml:space="preserve"> which contains the difference of </w:t>
-      </w:r>
-      <w:proofErr w:type="spellStart"/>
-      <w:r>
-        <w:rPr>
-          <w:sz w:val="28"/>
-          <w:szCs w:val="28"/>
-          <w:lang w:val="en-US"/>
-        </w:rPr>
-        <w:t>start_index</w:t>
-      </w:r>
-      <w:proofErr w:type="spellEnd"/>
-      <w:r>
-        <w:rPr>
-          <w:sz w:val="28"/>
-          <w:szCs w:val="28"/>
-          <w:lang w:val="en-US"/>
-        </w:rPr>
-        <w:t xml:space="preserve"> and </w:t>
-      </w:r>
-      <w:proofErr w:type="spellStart"/>
-      <w:r>
-        <w:rPr>
-          <w:sz w:val="28"/>
-          <w:szCs w:val="28"/>
-          <w:lang w:val="en-US"/>
-        </w:rPr>
-        <w:t>end_index</w:t>
-      </w:r>
-      <w:proofErr w:type="spellEnd"/>
-      <w:r>
-        <w:rPr>
-          <w:sz w:val="28"/>
-          <w:szCs w:val="28"/>
-          <w:lang w:val="en-US"/>
-        </w:rPr>
-        <w:t>.</w:t>
+        <w:t>Added a feature named index_len which contains the difference of start_index and end_index.</w:t>
       </w:r>
     </w:p>
     <w:p>
@@ -406,75 +286,39 @@
           <w:szCs w:val="28"/>
           <w:lang w:val="en-US"/>
         </w:rPr>
-        <w:t xml:space="preserve">All of the analysis is done in “Data </w:t>
-      </w:r>
-      <w:proofErr w:type="spellStart"/>
-      <w:r>
-        <w:rPr>
-          <w:sz w:val="28"/>
-          <w:szCs w:val="28"/>
-          <w:lang w:val="en-US"/>
-        </w:rPr>
-        <w:t>Analysis.ipynb</w:t>
-      </w:r>
-      <w:proofErr w:type="spellEnd"/>
-      <w:r>
-        <w:rPr>
-          <w:sz w:val="28"/>
-          <w:szCs w:val="28"/>
-          <w:lang w:val="en-US"/>
-        </w:rPr>
-        <w:t xml:space="preserve">” for full data and </w:t>
-      </w:r>
-      <w:r>
-        <w:rPr>
-          <w:sz w:val="28"/>
-          <w:szCs w:val="28"/>
-          <w:lang w:val="en-US"/>
-        </w:rPr>
-        <w:t>“Data Analysis</w:t>
-      </w:r>
-      <w:r>
-        <w:rPr>
-          <w:sz w:val="28"/>
-          <w:szCs w:val="28"/>
-          <w:lang w:val="en-US"/>
-        </w:rPr>
-        <w:t xml:space="preserve"> </w:t>
-      </w:r>
-      <w:proofErr w:type="gramStart"/>
-      <w:r>
-        <w:rPr>
-          <w:sz w:val="28"/>
-          <w:szCs w:val="28"/>
-          <w:lang w:val="en-US"/>
-        </w:rPr>
-        <w:t>2</w:t>
-      </w:r>
-      <w:r>
-        <w:rPr>
-          <w:sz w:val="28"/>
-          <w:szCs w:val="28"/>
-          <w:lang w:val="en-US"/>
-        </w:rPr>
-        <w:t>.ipynb</w:t>
-      </w:r>
-      <w:proofErr w:type="gramEnd"/>
-      <w:r>
-        <w:rPr>
-          <w:sz w:val="28"/>
-          <w:szCs w:val="28"/>
-          <w:lang w:val="en-US"/>
-        </w:rPr>
-        <w:t>”</w:t>
-      </w:r>
-      <w:r>
-        <w:rPr>
-          <w:sz w:val="28"/>
-          <w:szCs w:val="28"/>
-          <w:lang w:val="en-US"/>
-        </w:rPr>
-        <w:t xml:space="preserve"> for filtered data (data without “OTHER” class).</w:t>
+        <w:t>All of the analysis is done in “Data Analysis</w:t>
+      </w:r>
+      <w:r>
+        <w:rPr>
+          <w:sz w:val="28"/>
+          <w:szCs w:val="28"/>
+          <w:lang w:val="en-US"/>
+        </w:rPr>
+        <w:t xml:space="preserve"> full</w:t>
+      </w:r>
+      <w:r>
+        <w:rPr>
+          <w:sz w:val="28"/>
+          <w:szCs w:val="28"/>
+          <w:lang w:val="en-US"/>
+        </w:rPr>
+        <w:t xml:space="preserve">.ipynb” for full data and “Data Analysis </w:t>
+      </w:r>
+      <w:r>
+        <w:rPr>
+          <w:sz w:val="28"/>
+          <w:szCs w:val="28"/>
+          <w:lang w:val="en-US"/>
+        </w:rPr>
+        <w:t>filtered</w:t>
+      </w:r>
+      <w:r>
+        <w:rPr>
+          <w:sz w:val="28"/>
+          <w:szCs w:val="28"/>
+          <w:lang w:val="en-US"/>
+        </w:rPr>
+        <w:t>.ipynb” for filtered data (data without “OTHER” class).</w:t>
       </w:r>
     </w:p>
     <w:p>
@@ -619,23 +463,13 @@
         </w:rPr>
         <w:t xml:space="preserve">Tried </w:t>
       </w:r>
-      <w:proofErr w:type="spellStart"/>
-      <w:r>
-        <w:rPr>
-          <w:sz w:val="28"/>
-          <w:szCs w:val="28"/>
-          <w:lang w:val="en-US"/>
-        </w:rPr>
-        <w:t>ClusteringCentroid</w:t>
-      </w:r>
-      <w:proofErr w:type="spellEnd"/>
-      <w:r>
-        <w:rPr>
-          <w:sz w:val="28"/>
-          <w:szCs w:val="28"/>
-          <w:lang w:val="en-US"/>
-        </w:rPr>
-        <w:t xml:space="preserve"> </w:t>
+      <w:r>
+        <w:rPr>
+          <w:sz w:val="28"/>
+          <w:szCs w:val="28"/>
+          <w:lang w:val="en-US"/>
+        </w:rPr>
+        <w:t xml:space="preserve">ClusteringCentroid </w:t>
       </w:r>
       <w:r>
         <w:rPr>
@@ -665,25 +499,7 @@
           <w:szCs w:val="28"/>
           <w:lang w:val="en-US"/>
         </w:rPr>
-        <w:t xml:space="preserve">Instead used </w:t>
-      </w:r>
-      <w:proofErr w:type="spellStart"/>
-      <w:r>
-        <w:rPr>
-          <w:sz w:val="28"/>
-          <w:szCs w:val="28"/>
-          <w:lang w:val="en-US"/>
-        </w:rPr>
-        <w:t>RandomUnderSampling</w:t>
-      </w:r>
-      <w:proofErr w:type="spellEnd"/>
-      <w:r>
-        <w:rPr>
-          <w:sz w:val="28"/>
-          <w:szCs w:val="28"/>
-          <w:lang w:val="en-US"/>
-        </w:rPr>
-        <w:t xml:space="preserve"> due to time constraints.</w:t>
+        <w:t>Instead used RandomUnderSampling due to time constraints.</w:t>
       </w:r>
     </w:p>
     <w:p>
@@ -743,23 +559,13 @@
           <w:lang w:val="en-US"/>
         </w:rPr>
       </w:pPr>
-      <w:proofErr w:type="spellStart"/>
-      <w:r>
-        <w:rPr>
-          <w:sz w:val="28"/>
-          <w:szCs w:val="28"/>
-          <w:lang w:val="en-US"/>
-        </w:rPr>
-        <w:t>n_estimators</w:t>
-      </w:r>
-      <w:proofErr w:type="spellEnd"/>
-      <w:r>
-        <w:rPr>
-          <w:sz w:val="28"/>
-          <w:szCs w:val="28"/>
-          <w:lang w:val="en-US"/>
-        </w:rPr>
-        <w:t xml:space="preserve"> was also evaluated by training model on a range of estimator values. The accuracy achieved was very high (94-96%) and the variance in accuracy was quite low.</w:t>
+      <w:r>
+        <w:rPr>
+          <w:sz w:val="28"/>
+          <w:szCs w:val="28"/>
+          <w:lang w:val="en-US"/>
+        </w:rPr>
+        <w:t>n_estimators was also evaluated by training model on a range of estimator values. The accuracy achieved was very high (94-96%) and the variance in accuracy was quite low.</w:t>
       </w:r>
     </w:p>
     <w:p>
@@ -781,25 +587,8 @@
           <w:szCs w:val="28"/>
           <w:lang w:val="en-US"/>
         </w:rPr>
-        <w:t xml:space="preserve">All of the analysis is done in “Model </w:t>
-      </w:r>
-      <w:proofErr w:type="spellStart"/>
-      <w:r>
-        <w:rPr>
-          <w:sz w:val="28"/>
-          <w:szCs w:val="28"/>
-          <w:lang w:val="en-US"/>
-        </w:rPr>
-        <w:t>Analysis.ipynb</w:t>
-      </w:r>
-      <w:proofErr w:type="spellEnd"/>
-      <w:r>
-        <w:rPr>
-          <w:sz w:val="28"/>
-          <w:szCs w:val="28"/>
-          <w:lang w:val="en-US"/>
-        </w:rPr>
-        <w:t>”</w:t>
+        <w:lastRenderedPageBreak/>
+        <w:t>All of the analysis is done in “Model Analysis.ipynb”</w:t>
       </w:r>
     </w:p>
     <w:p>
@@ -820,7 +609,6 @@
           <w:szCs w:val="36"/>
           <w:lang w:val="en-US"/>
         </w:rPr>
-        <w:lastRenderedPageBreak/>
         <w:t>Final Model:</w:t>
       </w:r>
     </w:p>
@@ -837,23 +625,13 @@
           <w:lang w:val="en-US"/>
         </w:rPr>
       </w:pPr>
-      <w:proofErr w:type="spellStart"/>
-      <w:r>
-        <w:rPr>
-          <w:sz w:val="28"/>
-          <w:szCs w:val="28"/>
-          <w:lang w:val="en-US"/>
-        </w:rPr>
-        <w:t>n_estimators</w:t>
-      </w:r>
-      <w:proofErr w:type="spellEnd"/>
-      <w:r>
-        <w:rPr>
-          <w:sz w:val="28"/>
-          <w:szCs w:val="28"/>
-          <w:lang w:val="en-US"/>
-        </w:rPr>
-        <w:t xml:space="preserve"> used for both models: 200</w:t>
+      <w:r>
+        <w:rPr>
+          <w:sz w:val="28"/>
+          <w:szCs w:val="28"/>
+          <w:lang w:val="en-US"/>
+        </w:rPr>
+        <w:t>n_estimators used for both models: 200</w:t>
       </w:r>
     </w:p>
     <w:p>

--- a/Infrrd Assignment Short.docx
+++ b/Infrrd Assignment Short.docx
@@ -13,6 +13,7 @@
           <w:lang w:val="en-US"/>
         </w:rPr>
       </w:pPr>
+      <w:proofErr w:type="spellStart"/>
       <w:r>
         <w:rPr>
           <w:b/>
@@ -21,7 +22,18 @@
           <w:szCs w:val="36"/>
           <w:lang w:val="en-US"/>
         </w:rPr>
-        <w:t>Infrrd Assignment</w:t>
+        <w:t>Infrrd</w:t>
+      </w:r>
+      <w:proofErr w:type="spellEnd"/>
+      <w:r>
+        <w:rPr>
+          <w:b/>
+          <w:bCs/>
+          <w:sz w:val="36"/>
+          <w:szCs w:val="36"/>
+          <w:lang w:val="en-US"/>
+        </w:rPr>
+        <w:t xml:space="preserve"> Assignment</w:t>
       </w:r>
     </w:p>
     <w:p>
@@ -133,7 +145,50 @@
           <w:szCs w:val="28"/>
           <w:lang w:val="en-US"/>
         </w:rPr>
-        <w:t>Found that the data is heavily skewed.</w:t>
+        <w:t>H</w:t>
+      </w:r>
+      <w:r>
+        <w:rPr>
+          <w:sz w:val="28"/>
+          <w:szCs w:val="28"/>
+          <w:lang w:val="en-US"/>
+        </w:rPr>
+        <w:t>eavily inspired by the Exploratory Data Analysis done by Luis Fernando Torres</w:t>
+      </w:r>
+      <w:r>
+        <w:rPr>
+          <w:sz w:val="28"/>
+          <w:szCs w:val="28"/>
+          <w:lang w:val="en-US"/>
+        </w:rPr>
+        <w:t xml:space="preserve"> in his</w:t>
+      </w:r>
+      <w:r>
+        <w:rPr>
+          <w:sz w:val="28"/>
+          <w:szCs w:val="28"/>
+          <w:lang w:val="en-US"/>
+        </w:rPr>
+        <w:t xml:space="preserve"> </w:t>
+      </w:r>
+      <w:hyperlink r:id="rId5" w:history="1">
+        <w:r>
+          <w:rPr>
+            <w:rStyle w:val="Hyperlink"/>
+            <w:sz w:val="28"/>
+            <w:szCs w:val="28"/>
+            <w:lang w:val="en-US"/>
+          </w:rPr>
+          <w:t>Wine Quality: EDA, Prediction and Deploy</w:t>
+        </w:r>
+      </w:hyperlink>
+      <w:r>
+        <w:rPr>
+          <w:sz w:val="28"/>
+          <w:szCs w:val="28"/>
+          <w:lang w:val="en-US"/>
+        </w:rPr>
+        <w:t xml:space="preserve"> project.</w:t>
       </w:r>
     </w:p>
     <w:p>
@@ -155,7 +210,7 @@
           <w:szCs w:val="28"/>
           <w:lang w:val="en-US"/>
         </w:rPr>
-        <w:t>Need for UnderSampling.</w:t>
+        <w:t>Found that the data is heavily skewed.</w:t>
       </w:r>
     </w:p>
     <w:p>
@@ -177,28 +232,25 @@
           <w:szCs w:val="28"/>
           <w:lang w:val="en-US"/>
         </w:rPr>
-        <w:t>After excluding “OTHERS” the data is not so skewed anymore.</w:t>
-      </w:r>
-    </w:p>
-    <w:p>
-      <w:pPr>
-        <w:rPr>
-          <w:b/>
-          <w:bCs/>
-          <w:sz w:val="36"/>
-          <w:szCs w:val="36"/>
-          <w:lang w:val="en-US"/>
-        </w:rPr>
-      </w:pPr>
-      <w:r>
-        <w:rPr>
-          <w:b/>
-          <w:bCs/>
-          <w:sz w:val="36"/>
-          <w:szCs w:val="36"/>
-          <w:lang w:val="en-US"/>
-        </w:rPr>
-        <w:t>Feature Engineering:</w:t>
+        <w:t xml:space="preserve">Need for </w:t>
+      </w:r>
+      <w:proofErr w:type="spellStart"/>
+      <w:r>
+        <w:rPr>
+          <w:sz w:val="28"/>
+          <w:szCs w:val="28"/>
+          <w:lang w:val="en-US"/>
+        </w:rPr>
+        <w:t>UnderSampling</w:t>
+      </w:r>
+      <w:proofErr w:type="spellEnd"/>
+      <w:r>
+        <w:rPr>
+          <w:sz w:val="28"/>
+          <w:szCs w:val="28"/>
+          <w:lang w:val="en-US"/>
+        </w:rPr>
+        <w:t>.</w:t>
       </w:r>
     </w:p>
     <w:p>
@@ -220,7 +272,28 @@
           <w:szCs w:val="28"/>
           <w:lang w:val="en-US"/>
         </w:rPr>
-        <w:t>Replaced features: coordinate of top_left and bottom_right replaced by the coordinate of their centers.</w:t>
+        <w:t>After excluding “OTHERS” the data is not so skewed anymore.</w:t>
+      </w:r>
+    </w:p>
+    <w:p>
+      <w:pPr>
+        <w:rPr>
+          <w:b/>
+          <w:bCs/>
+          <w:sz w:val="36"/>
+          <w:szCs w:val="36"/>
+          <w:lang w:val="en-US"/>
+        </w:rPr>
+      </w:pPr>
+      <w:r>
+        <w:rPr>
+          <w:b/>
+          <w:bCs/>
+          <w:sz w:val="36"/>
+          <w:szCs w:val="36"/>
+          <w:lang w:val="en-US"/>
+        </w:rPr>
+        <w:t>Feature Engineering:</w:t>
       </w:r>
     </w:p>
     <w:p>
@@ -242,7 +315,43 @@
           <w:szCs w:val="28"/>
           <w:lang w:val="en-US"/>
         </w:rPr>
-        <w:t>Added a feature named index_len which contains the difference of start_index and end_index.</w:t>
+        <w:t xml:space="preserve">Replaced features: coordinate of </w:t>
+      </w:r>
+      <w:proofErr w:type="spellStart"/>
+      <w:r>
+        <w:rPr>
+          <w:sz w:val="28"/>
+          <w:szCs w:val="28"/>
+          <w:lang w:val="en-US"/>
+        </w:rPr>
+        <w:t>top_left</w:t>
+      </w:r>
+      <w:proofErr w:type="spellEnd"/>
+      <w:r>
+        <w:rPr>
+          <w:sz w:val="28"/>
+          <w:szCs w:val="28"/>
+          <w:lang w:val="en-US"/>
+        </w:rPr>
+        <w:t xml:space="preserve"> and </w:t>
+      </w:r>
+      <w:proofErr w:type="spellStart"/>
+      <w:r>
+        <w:rPr>
+          <w:sz w:val="28"/>
+          <w:szCs w:val="28"/>
+          <w:lang w:val="en-US"/>
+        </w:rPr>
+        <w:t>bottom_right</w:t>
+      </w:r>
+      <w:proofErr w:type="spellEnd"/>
+      <w:r>
+        <w:rPr>
+          <w:sz w:val="28"/>
+          <w:szCs w:val="28"/>
+          <w:lang w:val="en-US"/>
+        </w:rPr>
+        <w:t xml:space="preserve"> replaced by the coordinate of their centers.</w:t>
       </w:r>
     </w:p>
     <w:p>
@@ -264,7 +373,61 @@
           <w:szCs w:val="28"/>
           <w:lang w:val="en-US"/>
         </w:rPr>
-        <w:t>Used RFECV to decide the features to be used for training.</w:t>
+        <w:t xml:space="preserve">Added a feature named </w:t>
+      </w:r>
+      <w:proofErr w:type="spellStart"/>
+      <w:r>
+        <w:rPr>
+          <w:sz w:val="28"/>
+          <w:szCs w:val="28"/>
+          <w:lang w:val="en-US"/>
+        </w:rPr>
+        <w:t>index_len</w:t>
+      </w:r>
+      <w:proofErr w:type="spellEnd"/>
+      <w:r>
+        <w:rPr>
+          <w:sz w:val="28"/>
+          <w:szCs w:val="28"/>
+          <w:lang w:val="en-US"/>
+        </w:rPr>
+        <w:t xml:space="preserve"> which contains the difference of </w:t>
+      </w:r>
+      <w:proofErr w:type="spellStart"/>
+      <w:r>
+        <w:rPr>
+          <w:sz w:val="28"/>
+          <w:szCs w:val="28"/>
+          <w:lang w:val="en-US"/>
+        </w:rPr>
+        <w:t>start_index</w:t>
+      </w:r>
+      <w:proofErr w:type="spellEnd"/>
+      <w:r>
+        <w:rPr>
+          <w:sz w:val="28"/>
+          <w:szCs w:val="28"/>
+          <w:lang w:val="en-US"/>
+        </w:rPr>
+        <w:t xml:space="preserve"> and </w:t>
+      </w:r>
+      <w:proofErr w:type="spellStart"/>
+      <w:r>
+        <w:rPr>
+          <w:sz w:val="28"/>
+          <w:szCs w:val="28"/>
+          <w:lang w:val="en-US"/>
+        </w:rPr>
+        <w:t>end_index</w:t>
+      </w:r>
+      <w:proofErr w:type="spellEnd"/>
+      <w:r>
+        <w:rPr>
+          <w:sz w:val="28"/>
+          <w:szCs w:val="28"/>
+          <w:lang w:val="en-US"/>
+        </w:rPr>
+        <w:t>.</w:t>
       </w:r>
     </w:p>
     <w:p>
@@ -286,6 +449,28 @@
           <w:szCs w:val="28"/>
           <w:lang w:val="en-US"/>
         </w:rPr>
+        <w:t>Used RFECV to decide the features to be used for training.</w:t>
+      </w:r>
+    </w:p>
+    <w:p>
+      <w:pPr>
+        <w:pStyle w:val="ListParagraph"/>
+        <w:numPr>
+          <w:ilvl w:val="0"/>
+          <w:numId w:val="5"/>
+        </w:numPr>
+        <w:rPr>
+          <w:sz w:val="28"/>
+          <w:szCs w:val="28"/>
+          <w:lang w:val="en-US"/>
+        </w:rPr>
+      </w:pPr>
+      <w:r>
+        <w:rPr>
+          <w:sz w:val="28"/>
+          <w:szCs w:val="28"/>
+          <w:lang w:val="en-US"/>
+        </w:rPr>
         <w:t>All of the analysis is done in “Data Analysis</w:t>
       </w:r>
       <w:r>
@@ -294,16 +479,37 @@
           <w:szCs w:val="28"/>
           <w:lang w:val="en-US"/>
         </w:rPr>
-        <w:t xml:space="preserve"> full</w:t>
-      </w:r>
-      <w:r>
-        <w:rPr>
-          <w:sz w:val="28"/>
-          <w:szCs w:val="28"/>
-          <w:lang w:val="en-US"/>
-        </w:rPr>
-        <w:t xml:space="preserve">.ipynb” for full data and “Data Analysis </w:t>
-      </w:r>
+        <w:t xml:space="preserve"> </w:t>
+      </w:r>
+      <w:proofErr w:type="spellStart"/>
+      <w:proofErr w:type="gramStart"/>
+      <w:r>
+        <w:rPr>
+          <w:sz w:val="28"/>
+          <w:szCs w:val="28"/>
+          <w:lang w:val="en-US"/>
+        </w:rPr>
+        <w:t>full</w:t>
+      </w:r>
+      <w:r>
+        <w:rPr>
+          <w:sz w:val="28"/>
+          <w:szCs w:val="28"/>
+          <w:lang w:val="en-US"/>
+        </w:rPr>
+        <w:t>.ipynb</w:t>
+      </w:r>
+      <w:proofErr w:type="spellEnd"/>
+      <w:proofErr w:type="gramEnd"/>
+      <w:r>
+        <w:rPr>
+          <w:sz w:val="28"/>
+          <w:szCs w:val="28"/>
+          <w:lang w:val="en-US"/>
+        </w:rPr>
+        <w:t xml:space="preserve">” for full data and “Data Analysis </w:t>
+      </w:r>
+      <w:proofErr w:type="spellStart"/>
       <w:r>
         <w:rPr>
           <w:sz w:val="28"/>
@@ -318,7 +524,16 @@
           <w:szCs w:val="28"/>
           <w:lang w:val="en-US"/>
         </w:rPr>
-        <w:t>.ipynb” for filtered data (data without “OTHER” class).</w:t>
+        <w:t>.ipynb</w:t>
+      </w:r>
+      <w:proofErr w:type="spellEnd"/>
+      <w:r>
+        <w:rPr>
+          <w:sz w:val="28"/>
+          <w:szCs w:val="28"/>
+          <w:lang w:val="en-US"/>
+        </w:rPr>
+        <w:t>” for filtered data (data without “OTHER” class).</w:t>
       </w:r>
     </w:p>
     <w:p>
@@ -463,13 +678,23 @@
         </w:rPr>
         <w:t xml:space="preserve">Tried </w:t>
       </w:r>
-      <w:r>
-        <w:rPr>
-          <w:sz w:val="28"/>
-          <w:szCs w:val="28"/>
-          <w:lang w:val="en-US"/>
-        </w:rPr>
-        <w:t xml:space="preserve">ClusteringCentroid </w:t>
+      <w:proofErr w:type="spellStart"/>
+      <w:r>
+        <w:rPr>
+          <w:sz w:val="28"/>
+          <w:szCs w:val="28"/>
+          <w:lang w:val="en-US"/>
+        </w:rPr>
+        <w:t>ClusteringCentroid</w:t>
+      </w:r>
+      <w:proofErr w:type="spellEnd"/>
+      <w:r>
+        <w:rPr>
+          <w:sz w:val="28"/>
+          <w:szCs w:val="28"/>
+          <w:lang w:val="en-US"/>
+        </w:rPr>
+        <w:t xml:space="preserve"> </w:t>
       </w:r>
       <w:r>
         <w:rPr>
@@ -499,7 +724,25 @@
           <w:szCs w:val="28"/>
           <w:lang w:val="en-US"/>
         </w:rPr>
-        <w:t>Instead used RandomUnderSampling due to time constraints.</w:t>
+        <w:t xml:space="preserve">Instead used </w:t>
+      </w:r>
+      <w:proofErr w:type="spellStart"/>
+      <w:r>
+        <w:rPr>
+          <w:sz w:val="28"/>
+          <w:szCs w:val="28"/>
+          <w:lang w:val="en-US"/>
+        </w:rPr>
+        <w:t>RandomUnderSampling</w:t>
+      </w:r>
+      <w:proofErr w:type="spellEnd"/>
+      <w:r>
+        <w:rPr>
+          <w:sz w:val="28"/>
+          <w:szCs w:val="28"/>
+          <w:lang w:val="en-US"/>
+        </w:rPr>
+        <w:t xml:space="preserve"> due to time constraints.</w:t>
       </w:r>
     </w:p>
     <w:p>
@@ -559,13 +802,24 @@
           <w:lang w:val="en-US"/>
         </w:rPr>
       </w:pPr>
-      <w:r>
-        <w:rPr>
-          <w:sz w:val="28"/>
-          <w:szCs w:val="28"/>
-          <w:lang w:val="en-US"/>
-        </w:rPr>
-        <w:t>n_estimators was also evaluated by training model on a range of estimator values. The accuracy achieved was very high (94-96%) and the variance in accuracy was quite low.</w:t>
+      <w:proofErr w:type="spellStart"/>
+      <w:r>
+        <w:rPr>
+          <w:sz w:val="28"/>
+          <w:szCs w:val="28"/>
+          <w:lang w:val="en-US"/>
+        </w:rPr>
+        <w:lastRenderedPageBreak/>
+        <w:t>n_estimators</w:t>
+      </w:r>
+      <w:proofErr w:type="spellEnd"/>
+      <w:r>
+        <w:rPr>
+          <w:sz w:val="28"/>
+          <w:szCs w:val="28"/>
+          <w:lang w:val="en-US"/>
+        </w:rPr>
+        <w:t xml:space="preserve"> was also evaluated by training model on a range of estimator values. The accuracy achieved was very high (94-96%) and the variance in accuracy was quite low.</w:t>
       </w:r>
     </w:p>
     <w:p>
@@ -587,8 +841,25 @@
           <w:szCs w:val="28"/>
           <w:lang w:val="en-US"/>
         </w:rPr>
-        <w:lastRenderedPageBreak/>
-        <w:t>All of the analysis is done in “Model Analysis.ipynb”</w:t>
+        <w:t xml:space="preserve">All of the analysis is done in “Model </w:t>
+      </w:r>
+      <w:proofErr w:type="spellStart"/>
+      <w:r>
+        <w:rPr>
+          <w:sz w:val="28"/>
+          <w:szCs w:val="28"/>
+          <w:lang w:val="en-US"/>
+        </w:rPr>
+        <w:t>Analysis.ipynb</w:t>
+      </w:r>
+      <w:proofErr w:type="spellEnd"/>
+      <w:r>
+        <w:rPr>
+          <w:sz w:val="28"/>
+          <w:szCs w:val="28"/>
+          <w:lang w:val="en-US"/>
+        </w:rPr>
+        <w:t>”</w:t>
       </w:r>
     </w:p>
     <w:p>
@@ -625,13 +896,23 @@
           <w:lang w:val="en-US"/>
         </w:rPr>
       </w:pPr>
-      <w:r>
-        <w:rPr>
-          <w:sz w:val="28"/>
-          <w:szCs w:val="28"/>
-          <w:lang w:val="en-US"/>
-        </w:rPr>
-        <w:t>n_estimators used for both models: 200</w:t>
+      <w:proofErr w:type="spellStart"/>
+      <w:r>
+        <w:rPr>
+          <w:sz w:val="28"/>
+          <w:szCs w:val="28"/>
+          <w:lang w:val="en-US"/>
+        </w:rPr>
+        <w:t>n_estimators</w:t>
+      </w:r>
+      <w:proofErr w:type="spellEnd"/>
+      <w:r>
+        <w:rPr>
+          <w:sz w:val="28"/>
+          <w:szCs w:val="28"/>
+          <w:lang w:val="en-US"/>
+        </w:rPr>
+        <w:t xml:space="preserve"> used for both models: 200</w:t>
       </w:r>
     </w:p>
     <w:p>
@@ -1868,6 +2149,17 @@
       <w:szCs w:val="18"/>
     </w:rPr>
   </w:style>
+  <w:style w:type="character" w:styleId="Hyperlink">
+    <w:name w:val="Hyperlink"/>
+    <w:basedOn w:val="DefaultParagraphFont"/>
+    <w:uiPriority w:val="99"/>
+    <w:unhideWhenUsed/>
+    <w:rsid w:val="00546E3A"/>
+    <w:rPr>
+      <w:color w:val="0000FF"/>
+      <w:u w:val="single"/>
+    </w:rPr>
+  </w:style>
 </w:styles>
 </file>
 
